--- a/MscIT/Semester 3/Robotic_Process_Automation/Worksheets/MSc RPA Worksheet- Practical_5.docx
+++ b/MscIT/Semester 3/Robotic_Process_Automation/Worksheets/MSc RPA Worksheet- Practical_5.docx
@@ -34,14 +34,14 @@
           <w:p>
             <w:pPr>
               <w:rPr>
-                <w:rFonts w:asciiTheme="majorHAnsi" w:hAnsiTheme="majorHAnsi"/>
+                <w:rFonts w:asciiTheme="majorBidi" w:hAnsiTheme="majorBidi" w:cstheme="majorBidi"/>
                 <w:sz w:val="48"/>
                 <w:szCs w:val="48"/>
               </w:rPr>
             </w:pPr>
             <w:r>
               <w:rPr>
-                <w:rFonts w:asciiTheme="majorHAnsi" w:hAnsiTheme="majorHAnsi"/>
+                <w:rFonts w:asciiTheme="majorBidi" w:hAnsiTheme="majorBidi" w:cstheme="majorBidi"/>
                 <w:noProof/>
                 <w:sz w:val="48"/>
                 <w:szCs w:val="48"/>
@@ -115,7 +115,7 @@
               <w:ind w:left="720" w:hanging="720"/>
               <w:jc w:val="center"/>
               <w:rPr>
-                <w:rFonts w:asciiTheme="majorHAnsi" w:hAnsiTheme="majorHAnsi"/>
+                <w:rFonts w:asciiTheme="majorBidi" w:hAnsiTheme="majorBidi" w:cstheme="majorBidi"/>
                 <w:color w:val="FFFFFF" w:themeColor="background1"/>
                 <w:sz w:val="48"/>
                 <w:szCs w:val="48"/>
@@ -123,7 +123,7 @@
             </w:pPr>
             <w:r>
               <w:rPr>
-                <w:rFonts w:asciiTheme="majorHAnsi" w:hAnsiTheme="majorHAnsi"/>
+                <w:rFonts w:asciiTheme="majorBidi" w:hAnsiTheme="majorBidi" w:cstheme="majorBidi"/>
                 <w:color w:val="FFFFFF" w:themeColor="background1"/>
                 <w:sz w:val="48"/>
                 <w:szCs w:val="48"/>
@@ -136,7 +136,7 @@
               <w:ind w:left="720" w:hanging="720"/>
               <w:jc w:val="center"/>
               <w:rPr>
-                <w:rFonts w:asciiTheme="majorHAnsi" w:hAnsiTheme="majorHAnsi"/>
+                <w:rFonts w:asciiTheme="majorBidi" w:hAnsiTheme="majorBidi" w:cstheme="majorBidi"/>
                 <w:color w:val="FFFFFF" w:themeColor="background1"/>
                 <w:sz w:val="48"/>
                 <w:szCs w:val="48"/>
@@ -144,7 +144,7 @@
             </w:pPr>
             <w:r>
               <w:rPr>
-                <w:rFonts w:asciiTheme="majorHAnsi" w:hAnsiTheme="majorHAnsi"/>
+                <w:rFonts w:asciiTheme="majorBidi" w:hAnsiTheme="majorBidi" w:cstheme="majorBidi"/>
                 <w:color w:val="FFFFFF" w:themeColor="background1"/>
                 <w:sz w:val="48"/>
                 <w:szCs w:val="48"/>
@@ -153,7 +153,7 @@
             </w:r>
             <w:r>
               <w:rPr>
-                <w:rFonts w:asciiTheme="majorHAnsi" w:hAnsiTheme="majorHAnsi"/>
+                <w:rFonts w:asciiTheme="majorBidi" w:hAnsiTheme="majorBidi" w:cstheme="majorBidi"/>
                 <w:color w:val="FFFFFF" w:themeColor="background1"/>
                 <w:sz w:val="48"/>
                 <w:szCs w:val="48"/>
@@ -162,7 +162,7 @@
             </w:r>
             <w:r>
               <w:rPr>
-                <w:rFonts w:asciiTheme="majorHAnsi" w:hAnsiTheme="majorHAnsi"/>
+                <w:rFonts w:asciiTheme="majorBidi" w:hAnsiTheme="majorBidi" w:cstheme="majorBidi"/>
                 <w:color w:val="FFFFFF" w:themeColor="background1"/>
                 <w:sz w:val="48"/>
                 <w:szCs w:val="48"/>
@@ -183,7 +183,13 @@
               <w:right w:val="nil"/>
             </w:tcBorders>
           </w:tcPr>
-          <w:p/>
+          <w:p>
+            <w:pPr>
+              <w:rPr>
+                <w:rFonts w:asciiTheme="majorBidi" w:hAnsiTheme="majorBidi" w:cstheme="majorBidi"/>
+              </w:rPr>
+            </w:pPr>
+          </w:p>
         </w:tc>
         <w:tc>
           <w:tcPr>
@@ -195,7 +201,13 @@
               <w:right w:val="nil"/>
             </w:tcBorders>
           </w:tcPr>
-          <w:p/>
+          <w:p>
+            <w:pPr>
+              <w:rPr>
+                <w:rFonts w:asciiTheme="majorBidi" w:hAnsiTheme="majorBidi" w:cstheme="majorBidi"/>
+              </w:rPr>
+            </w:pPr>
+          </w:p>
         </w:tc>
         <w:tc>
           <w:tcPr>
@@ -207,7 +219,13 @@
               <w:right w:val="nil"/>
             </w:tcBorders>
           </w:tcPr>
-          <w:p/>
+          <w:p>
+            <w:pPr>
+              <w:rPr>
+                <w:rFonts w:asciiTheme="majorBidi" w:hAnsiTheme="majorBidi" w:cstheme="majorBidi"/>
+              </w:rPr>
+            </w:pPr>
+          </w:p>
         </w:tc>
         <w:tc>
           <w:tcPr>
@@ -219,7 +237,13 @@
               <w:right w:val="nil"/>
             </w:tcBorders>
           </w:tcPr>
-          <w:p/>
+          <w:p>
+            <w:pPr>
+              <w:rPr>
+                <w:rFonts w:asciiTheme="majorBidi" w:hAnsiTheme="majorBidi" w:cstheme="majorBidi"/>
+              </w:rPr>
+            </w:pPr>
+          </w:p>
         </w:tc>
       </w:tr>
       <w:tr>
@@ -241,6 +265,7 @@
           <w:p>
             <w:pPr>
               <w:rPr>
+                <w:rFonts w:asciiTheme="majorBidi" w:hAnsiTheme="majorBidi" w:cstheme="majorBidi"/>
                 <w:b/>
                 <w:bCs/>
                 <w:sz w:val="24"/>
@@ -249,6 +274,7 @@
             </w:pPr>
             <w:r>
               <w:rPr>
+                <w:rFonts w:asciiTheme="majorBidi" w:hAnsiTheme="majorBidi" w:cstheme="majorBidi"/>
                 <w:b/>
                 <w:bCs/>
                 <w:sz w:val="24"/>
@@ -272,12 +298,14 @@
           <w:p>
             <w:pPr>
               <w:rPr>
-                <w:sz w:val="24"/>
-                <w:szCs w:val="24"/>
-              </w:rPr>
-            </w:pPr>
-            <w:r>
-              <w:rPr>
+                <w:rFonts w:asciiTheme="majorBidi" w:hAnsiTheme="majorBidi" w:cstheme="majorBidi"/>
+                <w:sz w:val="24"/>
+                <w:szCs w:val="24"/>
+              </w:rPr>
+            </w:pPr>
+            <w:r>
+              <w:rPr>
+                <w:rFonts w:asciiTheme="majorBidi" w:hAnsiTheme="majorBidi" w:cstheme="majorBidi"/>
                 <w:sz w:val="24"/>
                 <w:szCs w:val="24"/>
               </w:rPr>
@@ -300,6 +328,7 @@
           <w:p>
             <w:pPr>
               <w:rPr>
+                <w:rFonts w:asciiTheme="majorBidi" w:hAnsiTheme="majorBidi" w:cstheme="majorBidi"/>
                 <w:b/>
                 <w:bCs/>
                 <w:sz w:val="24"/>
@@ -308,6 +337,7 @@
             </w:pPr>
             <w:r>
               <w:rPr>
+                <w:rFonts w:asciiTheme="majorBidi" w:hAnsiTheme="majorBidi" w:cstheme="majorBidi"/>
                 <w:b/>
                 <w:bCs/>
                 <w:sz w:val="24"/>
@@ -331,12 +361,14 @@
           <w:p>
             <w:pPr>
               <w:rPr>
-                <w:sz w:val="24"/>
-                <w:szCs w:val="24"/>
-              </w:rPr>
-            </w:pPr>
-            <w:r>
-              <w:rPr>
+                <w:rFonts w:asciiTheme="majorBidi" w:hAnsiTheme="majorBidi" w:cstheme="majorBidi"/>
+                <w:sz w:val="24"/>
+                <w:szCs w:val="24"/>
+              </w:rPr>
+            </w:pPr>
+            <w:r>
+              <w:rPr>
+                <w:rFonts w:asciiTheme="majorBidi" w:hAnsiTheme="majorBidi" w:cstheme="majorBidi"/>
                 <w:sz w:val="24"/>
                 <w:szCs w:val="24"/>
               </w:rPr>
@@ -364,6 +396,7 @@
           <w:p>
             <w:pPr>
               <w:rPr>
+                <w:rFonts w:asciiTheme="majorBidi" w:hAnsiTheme="majorBidi" w:cstheme="majorBidi"/>
                 <w:b/>
                 <w:bCs/>
                 <w:sz w:val="24"/>
@@ -372,6 +405,7 @@
             </w:pPr>
             <w:r>
               <w:rPr>
+                <w:rFonts w:asciiTheme="majorBidi" w:hAnsiTheme="majorBidi" w:cstheme="majorBidi"/>
                 <w:b/>
                 <w:bCs/>
                 <w:sz w:val="24"/>
@@ -395,12 +429,14 @@
           <w:p>
             <w:pPr>
               <w:rPr>
-                <w:sz w:val="24"/>
-                <w:szCs w:val="24"/>
-              </w:rPr>
-            </w:pPr>
-            <w:r>
-              <w:rPr>
+                <w:rFonts w:asciiTheme="majorBidi" w:hAnsiTheme="majorBidi" w:cstheme="majorBidi"/>
+                <w:sz w:val="24"/>
+                <w:szCs w:val="24"/>
+              </w:rPr>
+            </w:pPr>
+            <w:r>
+              <w:rPr>
+                <w:rFonts w:asciiTheme="majorBidi" w:hAnsiTheme="majorBidi" w:cstheme="majorBidi"/>
                 <w:sz w:val="24"/>
                 <w:szCs w:val="24"/>
               </w:rPr>
@@ -424,6 +460,7 @@
             <w:pPr>
               <w:spacing w:after="200" w:line="276" w:lineRule="auto"/>
               <w:rPr>
+                <w:rFonts w:asciiTheme="majorBidi" w:hAnsiTheme="majorBidi" w:cstheme="majorBidi"/>
                 <w:b/>
                 <w:bCs/>
                 <w:sz w:val="24"/>
@@ -446,10 +483,19 @@
           <w:p>
             <w:pPr>
               <w:rPr>
-                <w:sz w:val="24"/>
-                <w:szCs w:val="24"/>
-              </w:rPr>
-            </w:pPr>
+                <w:rFonts w:asciiTheme="majorBidi" w:hAnsiTheme="majorBidi" w:cstheme="majorBidi"/>
+                <w:sz w:val="24"/>
+                <w:szCs w:val="24"/>
+              </w:rPr>
+            </w:pPr>
+            <w:r>
+              <w:rPr>
+                <w:rFonts w:asciiTheme="majorBidi" w:hAnsiTheme="majorBidi" w:cstheme="majorBidi"/>
+                <w:sz w:val="24"/>
+                <w:szCs w:val="24"/>
+              </w:rPr>
+              <w:t>Batch 1</w:t>
+            </w:r>
           </w:p>
         </w:tc>
       </w:tr>
@@ -472,6 +518,7 @@
           <w:p>
             <w:pPr>
               <w:rPr>
+                <w:rFonts w:asciiTheme="majorBidi" w:hAnsiTheme="majorBidi" w:cstheme="majorBidi"/>
                 <w:b/>
                 <w:bCs/>
                 <w:sz w:val="24"/>
@@ -480,6 +527,7 @@
             </w:pPr>
             <w:r>
               <w:rPr>
+                <w:rFonts w:asciiTheme="majorBidi" w:hAnsiTheme="majorBidi" w:cstheme="majorBidi"/>
                 <w:b/>
                 <w:bCs/>
                 <w:sz w:val="24"/>
@@ -504,12 +552,14 @@
           <w:p>
             <w:pPr>
               <w:rPr>
-                <w:sz w:val="24"/>
-                <w:szCs w:val="24"/>
-              </w:rPr>
-            </w:pPr>
-            <w:r>
-              <w:rPr>
+                <w:rFonts w:asciiTheme="majorBidi" w:hAnsiTheme="majorBidi" w:cstheme="majorBidi"/>
+                <w:sz w:val="24"/>
+                <w:szCs w:val="24"/>
+              </w:rPr>
+            </w:pPr>
+            <w:r>
+              <w:rPr>
+                <w:rFonts w:asciiTheme="majorBidi" w:hAnsiTheme="majorBidi" w:cstheme="majorBidi"/>
                 <w:sz w:val="24"/>
                 <w:szCs w:val="24"/>
               </w:rPr>
@@ -537,6 +587,7 @@
           <w:p>
             <w:pPr>
               <w:rPr>
+                <w:rFonts w:asciiTheme="majorBidi" w:hAnsiTheme="majorBidi" w:cstheme="majorBidi"/>
                 <w:b/>
                 <w:bCs/>
                 <w:sz w:val="24"/>
@@ -545,6 +596,7 @@
             </w:pPr>
             <w:r>
               <w:rPr>
+                <w:rFonts w:asciiTheme="majorBidi" w:hAnsiTheme="majorBidi" w:cstheme="majorBidi"/>
                 <w:b/>
                 <w:bCs/>
                 <w:sz w:val="24"/>
@@ -569,12 +621,14 @@
           <w:p>
             <w:pPr>
               <w:rPr>
-                <w:sz w:val="24"/>
-                <w:szCs w:val="24"/>
-              </w:rPr>
-            </w:pPr>
-            <w:r>
-              <w:rPr>
+                <w:rFonts w:asciiTheme="majorBidi" w:hAnsiTheme="majorBidi" w:cstheme="majorBidi"/>
+                <w:sz w:val="24"/>
+                <w:szCs w:val="24"/>
+              </w:rPr>
+            </w:pPr>
+            <w:r>
+              <w:rPr>
+                <w:rFonts w:asciiTheme="majorBidi" w:hAnsiTheme="majorBidi" w:cstheme="majorBidi"/>
                 <w:sz w:val="24"/>
                 <w:szCs w:val="24"/>
               </w:rPr>
@@ -598,7 +652,13 @@
             </w:tcBorders>
             <w:vAlign w:val="center"/>
           </w:tcPr>
-          <w:p/>
+          <w:p>
+            <w:pPr>
+              <w:rPr>
+                <w:rFonts w:asciiTheme="majorBidi" w:hAnsiTheme="majorBidi" w:cstheme="majorBidi"/>
+              </w:rPr>
+            </w:pPr>
+          </w:p>
         </w:tc>
         <w:tc>
           <w:tcPr>
@@ -611,7 +671,13 @@
             </w:tcBorders>
             <w:vAlign w:val="center"/>
           </w:tcPr>
-          <w:p/>
+          <w:p>
+            <w:pPr>
+              <w:rPr>
+                <w:rFonts w:asciiTheme="majorBidi" w:hAnsiTheme="majorBidi" w:cstheme="majorBidi"/>
+              </w:rPr>
+            </w:pPr>
+          </w:p>
         </w:tc>
         <w:tc>
           <w:tcPr>
@@ -624,7 +690,13 @@
             </w:tcBorders>
             <w:vAlign w:val="center"/>
           </w:tcPr>
-          <w:p/>
+          <w:p>
+            <w:pPr>
+              <w:rPr>
+                <w:rFonts w:asciiTheme="majorBidi" w:hAnsiTheme="majorBidi" w:cstheme="majorBidi"/>
+              </w:rPr>
+            </w:pPr>
+          </w:p>
         </w:tc>
         <w:tc>
           <w:tcPr>
@@ -637,7 +709,13 @@
             </w:tcBorders>
             <w:vAlign w:val="center"/>
           </w:tcPr>
-          <w:p/>
+          <w:p>
+            <w:pPr>
+              <w:rPr>
+                <w:rFonts w:asciiTheme="majorBidi" w:hAnsiTheme="majorBidi" w:cstheme="majorBidi"/>
+              </w:rPr>
+            </w:pPr>
+          </w:p>
         </w:tc>
       </w:tr>
       <w:tr>
@@ -660,6 +738,7 @@
           <w:p>
             <w:pPr>
               <w:rPr>
+                <w:rFonts w:asciiTheme="majorBidi" w:hAnsiTheme="majorBidi" w:cstheme="majorBidi"/>
                 <w:b/>
                 <w:bCs/>
                 <w:sz w:val="28"/>
@@ -668,6 +747,7 @@
             </w:pPr>
             <w:r>
               <w:rPr>
+                <w:rFonts w:asciiTheme="majorBidi" w:hAnsiTheme="majorBidi" w:cstheme="majorBidi"/>
                 <w:b/>
                 <w:bCs/>
                 <w:sz w:val="28"/>
@@ -677,21 +757,35 @@
             </w:r>
             <w:r>
               <w:rPr>
+                <w:rFonts w:asciiTheme="majorBidi" w:hAnsiTheme="majorBidi" w:cstheme="majorBidi"/>
                 <w:b/>
                 <w:bCs/>
                 <w:sz w:val="28"/>
                 <w:szCs w:val="26"/>
               </w:rPr>
-              <w:t>Consider an array of names. We have to find out how many of them start with the letter "a". Create an automation where the number of names starting with "a" is counted and the result is displayed</w:t>
-            </w:r>
-            <w:r>
-              <w:rPr>
+              <w:t xml:space="preserve">Consider an array of names. We </w:t>
+            </w:r>
+            <w:proofErr w:type="gramStart"/>
+            <w:r>
+              <w:rPr>
+                <w:rFonts w:asciiTheme="majorBidi" w:hAnsiTheme="majorBidi" w:cstheme="majorBidi"/>
                 <w:b/>
                 <w:bCs/>
                 <w:sz w:val="28"/>
                 <w:szCs w:val="26"/>
               </w:rPr>
-              <w:t>.</w:t>
+              <w:t>have to</w:t>
+            </w:r>
+            <w:proofErr w:type="gramEnd"/>
+            <w:r>
+              <w:rPr>
+                <w:rFonts w:asciiTheme="majorBidi" w:hAnsiTheme="majorBidi" w:cstheme="majorBidi"/>
+                <w:b/>
+                <w:bCs/>
+                <w:sz w:val="28"/>
+                <w:szCs w:val="26"/>
+              </w:rPr>
+              <w:t xml:space="preserve"> find out how many of them start with the letter "a". Create an automation where the number of names starting with "a" is counted and the result is displayed.</w:t>
             </w:r>
           </w:p>
         </w:tc>
@@ -713,8 +807,20 @@
             <w:shd w:val="clear" w:color="auto" w:fill="auto"/>
             <w:vAlign w:val="center"/>
           </w:tcPr>
-          <w:p/>
-          <w:p/>
+          <w:p>
+            <w:pPr>
+              <w:rPr>
+                <w:rFonts w:asciiTheme="majorBidi" w:hAnsiTheme="majorBidi" w:cstheme="majorBidi"/>
+              </w:rPr>
+            </w:pPr>
+          </w:p>
+          <w:p>
+            <w:pPr>
+              <w:rPr>
+                <w:rFonts w:asciiTheme="majorBidi" w:hAnsiTheme="majorBidi" w:cstheme="majorBidi"/>
+              </w:rPr>
+            </w:pPr>
+          </w:p>
           <w:p>
             <w:pPr>
               <w:pStyle w:val="ListParagraph"/>
@@ -1060,9 +1166,9 @@
                 <w:szCs w:val="24"/>
               </w:rPr>
               <w:drawing>
-                <wp:inline distT="0" distB="0" distL="0" distR="0" wp14:anchorId="356599D7" wp14:editId="6028573F">
-                  <wp:extent cx="6477000" cy="2278380"/>
-                  <wp:effectExtent l="0" t="0" r="0" b="7620"/>
+                <wp:inline distT="0" distB="0" distL="0" distR="0" wp14:anchorId="356599D7" wp14:editId="2CE40DF0">
+                  <wp:extent cx="5501640" cy="1935283"/>
+                  <wp:effectExtent l="0" t="0" r="3810" b="8255"/>
                   <wp:docPr id="4" name="Picture 4"/>
                   <wp:cNvGraphicFramePr>
                     <a:graphicFrameLocks xmlns:a="http://schemas.openxmlformats.org/drawingml/2006/main" noChangeAspect="1"/>
@@ -1092,7 +1198,7 @@
                         <pic:spPr bwMode="auto">
                           <a:xfrm>
                             <a:off x="0" y="0"/>
-                            <a:ext cx="6477000" cy="2278380"/>
+                            <a:ext cx="5517450" cy="1940844"/>
                           </a:xfrm>
                           <a:prstGeom prst="rect">
                             <a:avLst/>
@@ -1249,6 +1355,7 @@
                 <w:szCs w:val="24"/>
               </w:rPr>
             </w:pPr>
+            <w:proofErr w:type="spellStart"/>
             <w:r>
               <w:rPr>
                 <w:rFonts w:asciiTheme="majorBidi" w:eastAsiaTheme="minorHAnsi" w:hAnsiTheme="majorBidi" w:cstheme="majorBidi"/>
@@ -1256,7 +1363,37 @@
                 <w:szCs w:val="24"/>
                 <w:lang w:eastAsia="en-US" w:bidi="hi-IN"/>
               </w:rPr>
-              <w:t>currentItem.ToLower().StartsWith("a")</w:t>
+              <w:t>currentItem.ToLower</w:t>
+            </w:r>
+            <w:proofErr w:type="spellEnd"/>
+            <w:r>
+              <w:rPr>
+                <w:rFonts w:asciiTheme="majorBidi" w:eastAsiaTheme="minorHAnsi" w:hAnsiTheme="majorBidi" w:cstheme="majorBidi"/>
+                <w:sz w:val="24"/>
+                <w:szCs w:val="24"/>
+                <w:lang w:eastAsia="en-US" w:bidi="hi-IN"/>
+              </w:rPr>
+              <w:t>().</w:t>
+            </w:r>
+            <w:proofErr w:type="spellStart"/>
+            <w:r>
+              <w:rPr>
+                <w:rFonts w:asciiTheme="majorBidi" w:eastAsiaTheme="minorHAnsi" w:hAnsiTheme="majorBidi" w:cstheme="majorBidi"/>
+                <w:sz w:val="24"/>
+                <w:szCs w:val="24"/>
+                <w:lang w:eastAsia="en-US" w:bidi="hi-IN"/>
+              </w:rPr>
+              <w:t>StartsWith</w:t>
+            </w:r>
+            <w:proofErr w:type="spellEnd"/>
+            <w:r>
+              <w:rPr>
+                <w:rFonts w:asciiTheme="majorBidi" w:eastAsiaTheme="minorHAnsi" w:hAnsiTheme="majorBidi" w:cstheme="majorBidi"/>
+                <w:sz w:val="24"/>
+                <w:szCs w:val="24"/>
+                <w:lang w:eastAsia="en-US" w:bidi="hi-IN"/>
+              </w:rPr>
+              <w:t>("a")</w:t>
             </w:r>
           </w:p>
           <w:p>
@@ -1439,6 +1576,9 @@
                 <w:numId w:val="3"/>
               </w:numPr>
               <w:spacing w:after="0" w:line="240" w:lineRule="auto"/>
+              <w:rPr>
+                <w:rFonts w:asciiTheme="majorBidi" w:hAnsiTheme="majorBidi" w:cstheme="majorBidi"/>
+              </w:rPr>
             </w:pPr>
             <w:r>
               <w:rPr>
@@ -1451,12 +1591,13 @@
             </w:r>
             <w:r>
               <w:rPr>
+                <w:rFonts w:asciiTheme="majorBidi" w:hAnsiTheme="majorBidi" w:cstheme="majorBidi"/>
                 <w:noProof/>
               </w:rPr>
               <w:drawing>
-                <wp:inline distT="0" distB="0" distL="0" distR="0" wp14:anchorId="65836267" wp14:editId="2AA25C8A">
+                <wp:inline distT="0" distB="0" distL="0" distR="0" wp14:anchorId="65836267" wp14:editId="040C909C">
                   <wp:extent cx="4579620" cy="2101044"/>
-                  <wp:effectExtent l="0" t="0" r="0" b="0"/>
+                  <wp:effectExtent l="76200" t="76200" r="125730" b="128270"/>
                   <wp:docPr id="8" name="Picture 8"/>
                   <wp:cNvGraphicFramePr>
                     <a:graphicFrameLocks xmlns:a="http://schemas.openxmlformats.org/drawingml/2006/main" noChangeAspect="1"/>
@@ -1491,10 +1632,20 @@
                           <a:prstGeom prst="rect">
                             <a:avLst/>
                           </a:prstGeom>
-                          <a:noFill/>
-                          <a:ln>
-                            <a:noFill/>
+                          <a:ln w="38100" cap="sq">
+                            <a:solidFill>
+                              <a:srgbClr val="000000"/>
+                            </a:solidFill>
+                            <a:prstDash val="solid"/>
+                            <a:miter lim="800000"/>
                           </a:ln>
+                          <a:effectLst>
+                            <a:outerShdw blurRad="50800" dist="38100" dir="2700000" algn="tl" rotWithShape="0">
+                              <a:srgbClr val="000000">
+                                <a:alpha val="43000"/>
+                              </a:srgbClr>
+                            </a:outerShdw>
+                          </a:effectLst>
                         </pic:spPr>
                       </pic:pic>
                     </a:graphicData>
@@ -1504,12 +1655,13 @@
             </w:r>
             <w:r>
               <w:rPr>
+                <w:rFonts w:asciiTheme="majorBidi" w:hAnsiTheme="majorBidi" w:cstheme="majorBidi"/>
                 <w:noProof/>
               </w:rPr>
               <w:drawing>
-                <wp:inline distT="0" distB="0" distL="0" distR="0" wp14:anchorId="217AA9F1" wp14:editId="6D72158F">
+                <wp:inline distT="0" distB="0" distL="0" distR="0" wp14:anchorId="217AA9F1" wp14:editId="2D2484C5">
                   <wp:extent cx="3482340" cy="1398067"/>
-                  <wp:effectExtent l="0" t="0" r="3810" b="0"/>
+                  <wp:effectExtent l="76200" t="76200" r="137160" b="126365"/>
                   <wp:docPr id="9" name="Picture 9"/>
                   <wp:cNvGraphicFramePr>
                     <a:graphicFrameLocks xmlns:a="http://schemas.openxmlformats.org/drawingml/2006/main" noChangeAspect="1"/>
@@ -1544,10 +1696,20 @@
                           <a:prstGeom prst="rect">
                             <a:avLst/>
                           </a:prstGeom>
-                          <a:noFill/>
-                          <a:ln>
-                            <a:noFill/>
+                          <a:ln w="38100" cap="sq">
+                            <a:solidFill>
+                              <a:srgbClr val="000000"/>
+                            </a:solidFill>
+                            <a:prstDash val="solid"/>
+                            <a:miter lim="800000"/>
                           </a:ln>
+                          <a:effectLst>
+                            <a:outerShdw blurRad="50800" dist="38100" dir="2700000" algn="tl" rotWithShape="0">
+                              <a:srgbClr val="000000">
+                                <a:alpha val="43000"/>
+                              </a:srgbClr>
+                            </a:outerShdw>
+                          </a:effectLst>
                         </pic:spPr>
                       </pic:pic>
                     </a:graphicData>
@@ -1556,17 +1718,23 @@
               </w:drawing>
             </w:r>
           </w:p>
-          <w:p/>
-          <w:p>
-            <w:r>
-              <w:rPr>
+          <w:p>
+            <w:pPr>
+              <w:ind w:left="720"/>
+              <w:rPr>
+                <w:rFonts w:asciiTheme="majorBidi" w:hAnsiTheme="majorBidi" w:cstheme="majorBidi"/>
+              </w:rPr>
+            </w:pPr>
+            <w:r>
+              <w:rPr>
+                <w:rFonts w:asciiTheme="majorBidi" w:hAnsiTheme="majorBidi" w:cstheme="majorBidi"/>
                 <w:noProof/>
               </w:rPr>
               <w:drawing>
-                <wp:inline distT="0" distB="0" distL="0" distR="0" wp14:anchorId="296EB7E8" wp14:editId="4FA60CBE">
-                  <wp:extent cx="2194560" cy="1478280"/>
-                  <wp:effectExtent l="0" t="0" r="0" b="7620"/>
-                  <wp:docPr id="11" name="Picture 11"/>
+                <wp:inline distT="0" distB="0" distL="0" distR="0" wp14:anchorId="71D24418" wp14:editId="23B537D8">
+                  <wp:extent cx="2743200" cy="1847850"/>
+                  <wp:effectExtent l="0" t="0" r="0" b="0"/>
+                  <wp:docPr id="1032057914" name="Picture 1032057914"/>
                   <wp:cNvGraphicFramePr>
                     <a:graphicFrameLocks xmlns:a="http://schemas.openxmlformats.org/drawingml/2006/main" noChangeAspect="1"/>
                   </wp:cNvGraphicFramePr>
@@ -1574,10 +1742,8 @@
                     <a:graphicData uri="http://schemas.openxmlformats.org/drawingml/2006/picture">
                       <pic:pic xmlns:pic="http://schemas.openxmlformats.org/drawingml/2006/picture">
                         <pic:nvPicPr>
-                          <pic:cNvPr id="0" name="Picture 1"/>
-                          <pic:cNvPicPr>
-                            <a:picLocks noChangeAspect="1" noChangeArrowheads="1"/>
-                          </pic:cNvPicPr>
+                          <pic:cNvPr id="0" name=""/>
+                          <pic:cNvPicPr/>
                         </pic:nvPicPr>
                         <pic:blipFill>
                           <a:blip r:embed="rId19">
@@ -1587,23 +1753,18 @@
                               </a:ext>
                             </a:extLst>
                           </a:blip>
-                          <a:srcRect/>
                           <a:stretch>
                             <a:fillRect/>
                           </a:stretch>
                         </pic:blipFill>
-                        <pic:spPr bwMode="auto">
+                        <pic:spPr>
                           <a:xfrm>
                             <a:off x="0" y="0"/>
-                            <a:ext cx="2194560" cy="1478280"/>
+                            <a:ext cx="2743200" cy="1847850"/>
                           </a:xfrm>
                           <a:prstGeom prst="rect">
                             <a:avLst/>
                           </a:prstGeom>
-                          <a:noFill/>
-                          <a:ln>
-                            <a:noFill/>
-                          </a:ln>
                         </pic:spPr>
                       </pic:pic>
                     </a:graphicData>
@@ -1612,7 +1773,20 @@
               </w:drawing>
             </w:r>
           </w:p>
-          <w:p/>
+          <w:p>
+            <w:pPr>
+              <w:rPr>
+                <w:rFonts w:asciiTheme="majorBidi" w:hAnsiTheme="majorBidi" w:cstheme="majorBidi"/>
+              </w:rPr>
+            </w:pPr>
+          </w:p>
+          <w:p>
+            <w:pPr>
+              <w:rPr>
+                <w:rFonts w:asciiTheme="majorBidi" w:hAnsiTheme="majorBidi" w:cstheme="majorBidi"/>
+              </w:rPr>
+            </w:pPr>
+          </w:p>
         </w:tc>
       </w:tr>
       <w:tr>
@@ -1633,15 +1807,21 @@
             <w:vAlign w:val="center"/>
           </w:tcPr>
           <w:p>
-            <w:r>
-              <w:rPr>
+            <w:pPr>
+              <w:rPr>
+                <w:rFonts w:asciiTheme="majorBidi" w:hAnsiTheme="majorBidi" w:cstheme="majorBidi"/>
+              </w:rPr>
+            </w:pPr>
+            <w:r>
+              <w:rPr>
+                <w:rFonts w:asciiTheme="majorBidi" w:hAnsiTheme="majorBidi" w:cstheme="majorBidi"/>
                 <w:noProof/>
               </w:rPr>
               <w:lastRenderedPageBreak/>
               <w:drawing>
-                <wp:inline distT="0" distB="0" distL="0" distR="0" wp14:anchorId="23395CDB" wp14:editId="6AAC0B09">
-                  <wp:extent cx="4746828" cy="7421245"/>
-                  <wp:effectExtent l="0" t="0" r="0" b="8255"/>
+                <wp:inline distT="0" distB="0" distL="0" distR="0" wp14:anchorId="23395CDB" wp14:editId="2E475C4A">
+                  <wp:extent cx="5195638" cy="8122920"/>
+                  <wp:effectExtent l="76200" t="76200" r="138430" b="125730"/>
                   <wp:docPr id="10" name="Picture 10"/>
                   <wp:cNvGraphicFramePr>
                     <a:graphicFrameLocks xmlns:a="http://schemas.openxmlformats.org/drawingml/2006/main" noChangeAspect="1"/>
@@ -1669,15 +1849,25 @@
                         <pic:spPr bwMode="auto">
                           <a:xfrm>
                             <a:off x="0" y="0"/>
-                            <a:ext cx="4748077" cy="7423197"/>
+                            <a:ext cx="5206562" cy="8139999"/>
                           </a:xfrm>
                           <a:prstGeom prst="rect">
                             <a:avLst/>
                           </a:prstGeom>
-                          <a:noFill/>
-                          <a:ln>
-                            <a:noFill/>
+                          <a:ln w="38100" cap="sq">
+                            <a:solidFill>
+                              <a:srgbClr val="000000"/>
+                            </a:solidFill>
+                            <a:prstDash val="solid"/>
+                            <a:miter lim="800000"/>
                           </a:ln>
+                          <a:effectLst>
+                            <a:outerShdw blurRad="50800" dist="38100" dir="2700000" algn="tl" rotWithShape="0">
+                              <a:srgbClr val="000000">
+                                <a:alpha val="43000"/>
+                              </a:srgbClr>
+                            </a:outerShdw>
+                          </a:effectLst>
                           <a:extLst>
                             <a:ext uri="{53640926-AAD7-44D8-BBD7-CCE9431645EC}">
                               <a14:shadowObscured xmlns:a14="http://schemas.microsoft.com/office/drawing/2010/main"/>
@@ -1699,10 +1889,14 @@
         <w:tabs>
           <w:tab w:val="left" w:pos="9675"/>
         </w:tabs>
+        <w:rPr>
+          <w:rFonts w:asciiTheme="majorBidi" w:hAnsiTheme="majorBidi" w:cstheme="majorBidi"/>
+        </w:rPr>
       </w:pPr>
     </w:p>
     <w:sectPr>
-      <w:footerReference w:type="default" r:id="rId21"/>
+      <w:headerReference w:type="default" r:id="rId21"/>
+      <w:footerReference w:type="default" r:id="rId22"/>
       <w:pgSz w:w="12240" w:h="15840"/>
       <w:pgMar w:top="720" w:right="720" w:bottom="630" w:left="720" w:header="720" w:footer="360" w:gutter="0"/>
       <w:cols w:space="720"/>
@@ -1774,6 +1968,52 @@
     </w:p>
   </w:footnote>
 </w:footnotes>
+</file>
+
+<file path=word/header1.xml><?xml version="1.0" encoding="utf-8"?>
+<w:hdr xmlns:wpc="http://schemas.microsoft.com/office/word/2010/wordprocessingCanvas" xmlns:cx="http://schemas.microsoft.com/office/drawing/2014/chartex" xmlns:cx1="http://schemas.microsoft.com/office/drawing/2015/9/8/chartex" xmlns:cx2="http://schemas.microsoft.com/office/drawing/2015/10/21/chartex" xmlns:cx3="http://schemas.microsoft.com/office/drawing/2016/5/9/chartex" xmlns:cx4="http://schemas.microsoft.com/office/drawing/2016/5/10/chartex" xmlns:cx5="http://schemas.microsoft.com/office/drawing/2016/5/11/chartex" xmlns:cx6="http://schemas.microsoft.com/office/drawing/2016/5/12/chartex" xmlns:cx7="http://schemas.microsoft.com/office/drawing/2016/5/13/chartex" xmlns:cx8="http://schemas.microsoft.com/office/drawing/2016/5/14/chartex" xmlns:mc="http://schemas.openxmlformats.org/markup-compatibility/2006" xmlns:aink="http://schemas.microsoft.com/office/drawing/2016/ink" xmlns:am3d="http://schemas.microsoft.com/office/drawing/2017/model3d" xmlns:o="urn:schemas-microsoft-com:office:office" xmlns:r="http://schemas.openxmlformats.org/officeDocument/2006/relationships" xmlns:m="http://schemas.openxmlformats.org/officeDocument/2006/math" xmlns:v="urn:schemas-microsoft-com:vml" xmlns:wp14="http://schemas.microsoft.com/office/word/2010/wordprocessingDrawing" xmlns:wp="http://schemas.openxmlformats.org/drawingml/2006/wordprocessingDrawing" xmlns:w10="urn:schemas-microsoft-com:office:word" xmlns:w="http://schemas.openxmlformats.org/wordprocessingml/2006/main" xmlns:w14="http://schemas.microsoft.com/office/word/2010/wordml" xmlns:w15="http://schemas.microsoft.com/office/word/2012/wordml" xmlns:w16cex="http://schemas.microsoft.com/office/word/2018/wordml/cex" xmlns:w16cid="http://schemas.microsoft.com/office/word/2016/wordml/cid" xmlns:w16="http://schemas.microsoft.com/office/word/2018/wordml" xmlns:w16sdtdh="http://schemas.microsoft.com/office/word/2020/wordml/sdtdatahash" xmlns:w16se="http://schemas.microsoft.com/office/word/2015/wordml/symex" xmlns:wpg="http://schemas.microsoft.com/office/word/2010/wordprocessingGroup" xmlns:wpi="http://schemas.microsoft.com/office/word/2010/wordprocessingInk" xmlns:wne="http://schemas.microsoft.com/office/word/2006/wordml" xmlns:wps="http://schemas.microsoft.com/office/word/2010/wordprocessingShape" mc:Ignorable="w14 w15 w16se w16cid w16 w16cex w16sdtdh wp14">
+  <w:p>
+    <w:pPr>
+      <w:pStyle w:val="Header"/>
+      <w:jc w:val="center"/>
+      <w:rPr>
+        <w:rFonts w:asciiTheme="majorBidi" w:hAnsiTheme="majorBidi" w:cstheme="majorBidi"/>
+      </w:rPr>
+    </w:pPr>
+    <w:r>
+      <w:rPr>
+        <w:rFonts w:asciiTheme="majorBidi" w:hAnsiTheme="majorBidi" w:cstheme="majorBidi"/>
+      </w:rPr>
+      <w:t xml:space="preserve">M.Sc. IT  -  Sem </w:t>
+    </w:r>
+    <w:r>
+      <w:rPr>
+        <w:rFonts w:asciiTheme="majorBidi" w:hAnsiTheme="majorBidi" w:cstheme="majorBidi"/>
+      </w:rPr>
+      <w:t>3</w:t>
+    </w:r>
+    <w:r>
+      <w:rPr>
+        <w:rFonts w:asciiTheme="majorBidi" w:hAnsiTheme="majorBidi" w:cstheme="majorBidi"/>
+      </w:rPr>
+      <w:t xml:space="preserve"> : </w:t>
+    </w:r>
+    <w:r>
+      <w:rPr>
+        <w:rFonts w:asciiTheme="majorBidi" w:hAnsiTheme="majorBidi" w:cstheme="majorBidi"/>
+      </w:rPr>
+      <w:t>Robotic Process Automation</w:t>
+    </w:r>
+  </w:p>
+  <w:p>
+    <w:pPr>
+      <w:pStyle w:val="Header"/>
+      <w:rPr>
+        <w:rFonts w:asciiTheme="majorBidi" w:hAnsiTheme="majorBidi" w:cstheme="majorBidi"/>
+      </w:rPr>
+    </w:pPr>
+  </w:p>
+</w:hdr>
 </file>
 
 <file path=word/numbering.xml><?xml version="1.0" encoding="utf-8"?>
@@ -2951,6 +3191,15 @@
 </file>
 
 <file path=customXml/item1.xml><?xml version="1.0" encoding="utf-8"?>
+<?mso-contentType ?>
+<FormTemplates xmlns="http://schemas.microsoft.com/sharepoint/v3/contenttype/forms">
+  <Display>DocumentLibraryForm</Display>
+  <Edit>DocumentLibraryForm</Edit>
+  <New>DocumentLibraryForm</New>
+</FormTemplates>
+</file>
+
+<file path=customXml/item2.xml><?xml version="1.0" encoding="utf-8"?>
 <p:properties xmlns:p="http://schemas.microsoft.com/office/2006/metadata/properties" xmlns:xsi="http://www.w3.org/2001/XMLSchema-instance" xmlns:pc="http://schemas.microsoft.com/office/infopath/2007/PartnerControls">
   <documentManagement>
     <ReferenceId xmlns="2cfe8bfe-e38b-4fdc-847d-ff1cb45df1d4" xsi:nil="true"/>
@@ -2962,7 +3211,7 @@
 </p:properties>
 </file>
 
-<file path=customXml/item2.xml><?xml version="1.0" encoding="utf-8"?>
+<file path=customXml/item3.xml><?xml version="1.0" encoding="utf-8"?>
 <ct:contentTypeSchema xmlns:ct="http://schemas.microsoft.com/office/2006/metadata/contentType" xmlns:ma="http://schemas.microsoft.com/office/2006/metadata/properties/metaAttributes" ct:_="" ma:_="" ma:contentTypeName="Document" ma:contentTypeID="0x010100402DAE899E78D94899010B19DADEFDD4" ma:contentTypeVersion="13" ma:contentTypeDescription="Create a new document." ma:contentTypeScope="" ma:versionID="34115c5d2a1611cc09d132a5a4502db7">
   <xsd:schema xmlns:xsd="http://www.w3.org/2001/XMLSchema" xmlns:xs="http://www.w3.org/2001/XMLSchema" xmlns:p="http://schemas.microsoft.com/office/2006/metadata/properties" xmlns:ns2="2cfe8bfe-e38b-4fdc-847d-ff1cb45df1d4" xmlns:ns3="5221833c-1b19-4e53-91d3-af95fa3b6253" targetNamespace="http://schemas.microsoft.com/office/2006/metadata/properties" ma:root="true" ma:fieldsID="f7d9f7b74a57f06f75100a52ae252e58" ns2:_="" ns3:_="">
     <xsd:import namespace="2cfe8bfe-e38b-4fdc-847d-ff1cb45df1d4"/>
@@ -3185,16 +3434,15 @@
 </ct:contentTypeSchema>
 </file>
 
-<file path=customXml/item3.xml><?xml version="1.0" encoding="utf-8"?>
-<?mso-contentType ?>
-<FormTemplates xmlns="http://schemas.microsoft.com/sharepoint/v3/contenttype/forms">
-  <Display>DocumentLibraryForm</Display>
-  <Edit>DocumentLibraryForm</Edit>
-  <New>DocumentLibraryForm</New>
-</FormTemplates>
+<file path=customXml/itemProps1.xml><?xml version="1.0" encoding="utf-8"?>
+<ds:datastoreItem xmlns:ds="http://schemas.openxmlformats.org/officeDocument/2006/customXml" ds:itemID="{23FFDAA5-3DCE-44F7-B8BB-3649C34F11E0}">
+  <ds:schemaRefs>
+    <ds:schemaRef ds:uri="http://schemas.microsoft.com/sharepoint/v3/contenttype/forms"/>
+  </ds:schemaRefs>
+</ds:datastoreItem>
 </file>
 
-<file path=customXml/itemProps1.xml><?xml version="1.0" encoding="utf-8"?>
+<file path=customXml/itemProps2.xml><?xml version="1.0" encoding="utf-8"?>
 <ds:datastoreItem xmlns:ds="http://schemas.openxmlformats.org/officeDocument/2006/customXml" ds:itemID="{F79627C7-4268-4D5F-8B2E-CEB007DB9C9C}">
   <ds:schemaRefs>
     <ds:schemaRef ds:uri="http://schemas.microsoft.com/office/2006/metadata/properties"/>
@@ -3205,7 +3453,7 @@
 </ds:datastoreItem>
 </file>
 
-<file path=customXml/itemProps2.xml><?xml version="1.0" encoding="utf-8"?>
+<file path=customXml/itemProps3.xml><?xml version="1.0" encoding="utf-8"?>
 <ds:datastoreItem xmlns:ds="http://schemas.openxmlformats.org/officeDocument/2006/customXml" ds:itemID="{C4CC20B5-E4A0-4AD8-AEE3-46AF7298ADB7}">
   <ds:schemaRefs>
     <ds:schemaRef ds:uri="http://schemas.microsoft.com/office/2006/metadata/contentType"/>
@@ -3222,12 +3470,4 @@
     <ds:schemaRef ds:uri="http://schemas.microsoft.com/internal/obd"/>
   </ds:schemaRefs>
 </ds:datastoreItem>
-</file>
-
-<file path=customXml/itemProps3.xml><?xml version="1.0" encoding="utf-8"?>
-<ds:datastoreItem xmlns:ds="http://schemas.openxmlformats.org/officeDocument/2006/customXml" ds:itemID="{23FFDAA5-3DCE-44F7-B8BB-3649C34F11E0}">
-  <ds:schemaRefs>
-    <ds:schemaRef ds:uri="http://schemas.microsoft.com/sharepoint/v3/contenttype/forms"/>
-  </ds:schemaRefs>
-</ds:datastoreItem>
 </file>
--- a/MscIT/Semester 3/Robotic_Process_Automation/Worksheets/MSc RPA Worksheet- Practical_5.docx
+++ b/MscIT/Semester 3/Robotic_Process_Automation/Worksheets/MSc RPA Worksheet- Practical_5.docx
@@ -1558,6 +1558,15 @@
                 </wp:inline>
               </w:drawing>
             </w:r>
+          </w:p>
+          <w:p>
+            <w:pPr>
+              <w:rPr>
+                <w:rFonts w:asciiTheme="majorBidi" w:hAnsiTheme="majorBidi" w:cstheme="majorBidi"/>
+                <w:sz w:val="24"/>
+                <w:szCs w:val="24"/>
+              </w:rPr>
+            </w:pPr>
           </w:p>
           <w:p>
             <w:pPr>
@@ -1939,7 +1948,16 @@
       <w:jc w:val="center"/>
     </w:pPr>
     <w:r>
+      <w:t>Ninad Karlekar</w:t>
+    </w:r>
+    <w:r>
+      <w:ptab w:relativeTo="margin" w:alignment="center" w:leader="none"/>
+    </w:r>
+    <w:r>
       <w:t>Vidyalankar School of Information Technology</w:t>
+    </w:r>
+    <w:r>
+      <w:ptab w:relativeTo="margin" w:alignment="right" w:leader="none"/>
     </w:r>
   </w:p>
 </w:ftr>
@@ -1984,25 +2002,7 @@
       <w:rPr>
         <w:rFonts w:asciiTheme="majorBidi" w:hAnsiTheme="majorBidi" w:cstheme="majorBidi"/>
       </w:rPr>
-      <w:t xml:space="preserve">M.Sc. IT  -  Sem </w:t>
-    </w:r>
-    <w:r>
-      <w:rPr>
-        <w:rFonts w:asciiTheme="majorBidi" w:hAnsiTheme="majorBidi" w:cstheme="majorBidi"/>
-      </w:rPr>
-      <w:t>3</w:t>
-    </w:r>
-    <w:r>
-      <w:rPr>
-        <w:rFonts w:asciiTheme="majorBidi" w:hAnsiTheme="majorBidi" w:cstheme="majorBidi"/>
-      </w:rPr>
-      <w:t xml:space="preserve"> : </w:t>
-    </w:r>
-    <w:r>
-      <w:rPr>
-        <w:rFonts w:asciiTheme="majorBidi" w:hAnsiTheme="majorBidi" w:cstheme="majorBidi"/>
-      </w:rPr>
-      <w:t>Robotic Process Automation</w:t>
+      <w:t>M.Sc. IT  -  Sem 3 : Robotic Process Automation</w:t>
     </w:r>
   </w:p>
   <w:p>
@@ -3191,27 +3191,6 @@
 </file>
 
 <file path=customXml/item1.xml><?xml version="1.0" encoding="utf-8"?>
-<?mso-contentType ?>
-<FormTemplates xmlns="http://schemas.microsoft.com/sharepoint/v3/contenttype/forms">
-  <Display>DocumentLibraryForm</Display>
-  <Edit>DocumentLibraryForm</Edit>
-  <New>DocumentLibraryForm</New>
-</FormTemplates>
-</file>
-
-<file path=customXml/item2.xml><?xml version="1.0" encoding="utf-8"?>
-<p:properties xmlns:p="http://schemas.microsoft.com/office/2006/metadata/properties" xmlns:xsi="http://www.w3.org/2001/XMLSchema-instance" xmlns:pc="http://schemas.microsoft.com/office/infopath/2007/PartnerControls">
-  <documentManagement>
-    <ReferenceId xmlns="2cfe8bfe-e38b-4fdc-847d-ff1cb45df1d4" xsi:nil="true"/>
-    <lcf76f155ced4ddcb4097134ff3c332f xmlns="2cfe8bfe-e38b-4fdc-847d-ff1cb45df1d4">
-      <Terms xmlns="http://schemas.microsoft.com/office/infopath/2007/PartnerControls"/>
-    </lcf76f155ced4ddcb4097134ff3c332f>
-    <TaxCatchAll xmlns="5221833c-1b19-4e53-91d3-af95fa3b6253" xsi:nil="true"/>
-  </documentManagement>
-</p:properties>
-</file>
-
-<file path=customXml/item3.xml><?xml version="1.0" encoding="utf-8"?>
 <ct:contentTypeSchema xmlns:ct="http://schemas.microsoft.com/office/2006/metadata/contentType" xmlns:ma="http://schemas.microsoft.com/office/2006/metadata/properties/metaAttributes" ct:_="" ma:_="" ma:contentTypeName="Document" ma:contentTypeID="0x010100402DAE899E78D94899010B19DADEFDD4" ma:contentTypeVersion="13" ma:contentTypeDescription="Create a new document." ma:contentTypeScope="" ma:versionID="34115c5d2a1611cc09d132a5a4502db7">
   <xsd:schema xmlns:xsd="http://www.w3.org/2001/XMLSchema" xmlns:xs="http://www.w3.org/2001/XMLSchema" xmlns:p="http://schemas.microsoft.com/office/2006/metadata/properties" xmlns:ns2="2cfe8bfe-e38b-4fdc-847d-ff1cb45df1d4" xmlns:ns3="5221833c-1b19-4e53-91d3-af95fa3b6253" targetNamespace="http://schemas.microsoft.com/office/2006/metadata/properties" ma:root="true" ma:fieldsID="f7d9f7b74a57f06f75100a52ae252e58" ns2:_="" ns3:_="">
     <xsd:import namespace="2cfe8bfe-e38b-4fdc-847d-ff1cb45df1d4"/>
@@ -3434,10 +3413,42 @@
 </ct:contentTypeSchema>
 </file>
 
+<file path=customXml/item2.xml><?xml version="1.0" encoding="utf-8"?>
+<p:properties xmlns:p="http://schemas.microsoft.com/office/2006/metadata/properties" xmlns:xsi="http://www.w3.org/2001/XMLSchema-instance" xmlns:pc="http://schemas.microsoft.com/office/infopath/2007/PartnerControls">
+  <documentManagement>
+    <ReferenceId xmlns="2cfe8bfe-e38b-4fdc-847d-ff1cb45df1d4" xsi:nil="true"/>
+    <lcf76f155ced4ddcb4097134ff3c332f xmlns="2cfe8bfe-e38b-4fdc-847d-ff1cb45df1d4">
+      <Terms xmlns="http://schemas.microsoft.com/office/infopath/2007/PartnerControls"/>
+    </lcf76f155ced4ddcb4097134ff3c332f>
+    <TaxCatchAll xmlns="5221833c-1b19-4e53-91d3-af95fa3b6253" xsi:nil="true"/>
+  </documentManagement>
+</p:properties>
+</file>
+
+<file path=customXml/item3.xml><?xml version="1.0" encoding="utf-8"?>
+<?mso-contentType ?>
+<FormTemplates xmlns="http://schemas.microsoft.com/sharepoint/v3/contenttype/forms">
+  <Display>DocumentLibraryForm</Display>
+  <Edit>DocumentLibraryForm</Edit>
+  <New>DocumentLibraryForm</New>
+</FormTemplates>
+</file>
+
 <file path=customXml/itemProps1.xml><?xml version="1.0" encoding="utf-8"?>
-<ds:datastoreItem xmlns:ds="http://schemas.openxmlformats.org/officeDocument/2006/customXml" ds:itemID="{23FFDAA5-3DCE-44F7-B8BB-3649C34F11E0}">
+<ds:datastoreItem xmlns:ds="http://schemas.openxmlformats.org/officeDocument/2006/customXml" ds:itemID="{C4CC20B5-E4A0-4AD8-AEE3-46AF7298ADB7}">
   <ds:schemaRefs>
-    <ds:schemaRef ds:uri="http://schemas.microsoft.com/sharepoint/v3/contenttype/forms"/>
+    <ds:schemaRef ds:uri="http://schemas.microsoft.com/office/2006/metadata/contentType"/>
+    <ds:schemaRef ds:uri="http://schemas.microsoft.com/office/2006/metadata/properties/metaAttributes"/>
+    <ds:schemaRef ds:uri="http://www.w3.org/2001/XMLSchema"/>
+    <ds:schemaRef ds:uri="http://schemas.microsoft.com/office/2006/metadata/properties"/>
+    <ds:schemaRef ds:uri="2cfe8bfe-e38b-4fdc-847d-ff1cb45df1d4"/>
+    <ds:schemaRef ds:uri="5221833c-1b19-4e53-91d3-af95fa3b6253"/>
+    <ds:schemaRef ds:uri="http://schemas.microsoft.com/office/2006/documentManagement/types"/>
+    <ds:schemaRef ds:uri="http://schemas.microsoft.com/office/infopath/2007/PartnerControls"/>
+    <ds:schemaRef ds:uri="http://schemas.openxmlformats.org/package/2006/metadata/core-properties"/>
+    <ds:schemaRef ds:uri="http://purl.org/dc/elements/1.1/"/>
+    <ds:schemaRef ds:uri="http://purl.org/dc/terms/"/>
+    <ds:schemaRef ds:uri="http://schemas.microsoft.com/internal/obd"/>
   </ds:schemaRefs>
 </ds:datastoreItem>
 </file>
@@ -3454,20 +3465,9 @@
 </file>
 
 <file path=customXml/itemProps3.xml><?xml version="1.0" encoding="utf-8"?>
-<ds:datastoreItem xmlns:ds="http://schemas.openxmlformats.org/officeDocument/2006/customXml" ds:itemID="{C4CC20B5-E4A0-4AD8-AEE3-46AF7298ADB7}">
+<ds:datastoreItem xmlns:ds="http://schemas.openxmlformats.org/officeDocument/2006/customXml" ds:itemID="{23FFDAA5-3DCE-44F7-B8BB-3649C34F11E0}">
   <ds:schemaRefs>
-    <ds:schemaRef ds:uri="http://schemas.microsoft.com/office/2006/metadata/contentType"/>
-    <ds:schemaRef ds:uri="http://schemas.microsoft.com/office/2006/metadata/properties/metaAttributes"/>
-    <ds:schemaRef ds:uri="http://www.w3.org/2001/XMLSchema"/>
-    <ds:schemaRef ds:uri="http://schemas.microsoft.com/office/2006/metadata/properties"/>
-    <ds:schemaRef ds:uri="2cfe8bfe-e38b-4fdc-847d-ff1cb45df1d4"/>
-    <ds:schemaRef ds:uri="5221833c-1b19-4e53-91d3-af95fa3b6253"/>
-    <ds:schemaRef ds:uri="http://schemas.microsoft.com/office/2006/documentManagement/types"/>
-    <ds:schemaRef ds:uri="http://schemas.microsoft.com/office/infopath/2007/PartnerControls"/>
-    <ds:schemaRef ds:uri="http://schemas.openxmlformats.org/package/2006/metadata/core-properties"/>
-    <ds:schemaRef ds:uri="http://purl.org/dc/elements/1.1/"/>
-    <ds:schemaRef ds:uri="http://purl.org/dc/terms/"/>
-    <ds:schemaRef ds:uri="http://schemas.microsoft.com/internal/obd"/>
+    <ds:schemaRef ds:uri="http://schemas.microsoft.com/sharepoint/v3/contenttype/forms"/>
   </ds:schemaRefs>
 </ds:datastoreItem>
 </file>